--- a/La Pinya/docs/Anàlisis/Anàlisis.docx
+++ b/La Pinya/docs/Anàlisis/Anàlisis.docx
@@ -33,7 +33,25 @@
           <w:szCs w:val="48"/>
           <w:lang w:val="ca-ES"/>
         </w:rPr>
-        <w:t>Anàlisis usuari-tècnic de la APP</w:t>
+        <w:t>Anàlisis usuari-tècnic de l</w:t>
+      </w:r>
+      <w:r>
+        <w:rPr>
+          <w:sz w:val="48"/>
+          <w:szCs w:val="48"/>
+          <w:lang w:val="ca-ES"/>
+        </w:rPr>
+        <w:t>’</w:t>
+      </w:r>
+      <w:bookmarkStart w:id="0" w:name="_GoBack"/>
+      <w:bookmarkEnd w:id="0"/>
+      <w:r>
+        <w:rPr>
+          <w:sz w:val="48"/>
+          <w:szCs w:val="48"/>
+          <w:lang w:val="ca-ES"/>
+        </w:rPr>
+        <w:t>APP</w:t>
       </w:r>
     </w:p>
     <w:p>
@@ -1898,9 +1916,9 @@
           <w:lang w:val="ca-ES"/>
         </w:rPr>
       </w:pPr>
-      <w:bookmarkStart w:id="0" w:name="OLE_LINK1"/>
-      <w:bookmarkStart w:id="1" w:name="OLE_LINK2"/>
-      <w:bookmarkStart w:id="2" w:name="OLE_LINK3"/>
+      <w:bookmarkStart w:id="1" w:name="OLE_LINK1"/>
+      <w:bookmarkStart w:id="2" w:name="OLE_LINK2"/>
+      <w:bookmarkStart w:id="3" w:name="OLE_LINK3"/>
       <w:r>
         <w:rPr>
           <w:b/>
@@ -1912,9 +1930,9 @@
         <w:t>Menú principal de la APP</w:t>
       </w:r>
     </w:p>
-    <w:bookmarkEnd w:id="0"/>
     <w:bookmarkEnd w:id="1"/>
     <w:bookmarkEnd w:id="2"/>
+    <w:bookmarkEnd w:id="3"/>
     <w:p>
       <w:pPr>
         <w:jc w:val="both"/>
@@ -3045,18 +3063,18 @@
                                 <w:lang w:val="ca-ES"/>
                               </w:rPr>
                             </w:pPr>
-                            <w:bookmarkStart w:id="3" w:name="OLE_LINK17"/>
-                            <w:bookmarkStart w:id="4" w:name="OLE_LINK18"/>
-                            <w:bookmarkStart w:id="5" w:name="OLE_LINK19"/>
+                            <w:bookmarkStart w:id="4" w:name="OLE_LINK17"/>
+                            <w:bookmarkStart w:id="5" w:name="OLE_LINK18"/>
+                            <w:bookmarkStart w:id="6" w:name="OLE_LINK19"/>
                             <w:r>
                               <w:rPr>
                                 <w:lang w:val="ca-ES"/>
                               </w:rPr>
                               <w:t>Cos de la noticia 1</w:t>
                             </w:r>
-                            <w:bookmarkEnd w:id="3"/>
                             <w:bookmarkEnd w:id="4"/>
                             <w:bookmarkEnd w:id="5"/>
+                            <w:bookmarkEnd w:id="6"/>
                             <w:r>
                               <w:rPr>
                                 <w:noProof/>
@@ -4354,9 +4372,9 @@
           <w:lang w:val="ca-ES"/>
         </w:rPr>
       </w:pPr>
-      <w:bookmarkStart w:id="6" w:name="OLE_LINK14"/>
-      <w:bookmarkStart w:id="7" w:name="OLE_LINK15"/>
-      <w:bookmarkStart w:id="8" w:name="OLE_LINK16"/>
+      <w:bookmarkStart w:id="7" w:name="OLE_LINK14"/>
+      <w:bookmarkStart w:id="8" w:name="OLE_LINK15"/>
+      <w:bookmarkStart w:id="9" w:name="OLE_LINK16"/>
       <w:r>
         <w:rPr>
           <w:b/>
@@ -4366,9 +4384,9 @@
         <w:t>Taules que intervenen en aquesta pantalla:</w:t>
       </w:r>
     </w:p>
-    <w:bookmarkEnd w:id="6"/>
     <w:bookmarkEnd w:id="7"/>
     <w:bookmarkEnd w:id="8"/>
+    <w:bookmarkEnd w:id="9"/>
     <w:p>
       <w:pPr>
         <w:jc w:val="both"/>
@@ -5914,9 +5932,9 @@
         <w:br w:type="page"/>
       </w:r>
     </w:p>
-    <w:bookmarkStart w:id="9" w:name="OLE_LINK11"/>
-    <w:bookmarkStart w:id="10" w:name="OLE_LINK12"/>
-    <w:bookmarkStart w:id="11" w:name="OLE_LINK13"/>
+    <w:bookmarkStart w:id="10" w:name="OLE_LINK11"/>
+    <w:bookmarkStart w:id="11" w:name="OLE_LINK12"/>
+    <w:bookmarkStart w:id="12" w:name="OLE_LINK13"/>
     <w:p>
       <w:pPr>
         <w:jc w:val="center"/>
@@ -6067,9 +6085,9 @@
         <w:t>Pantalla de configuració</w:t>
       </w:r>
     </w:p>
-    <w:bookmarkEnd w:id="9"/>
     <w:bookmarkEnd w:id="10"/>
     <w:bookmarkEnd w:id="11"/>
+    <w:bookmarkEnd w:id="12"/>
     <w:p>
       <w:pPr>
         <w:jc w:val="both"/>
@@ -10856,9 +10874,9 @@
                                 <w:lang w:val="ca-ES"/>
                               </w:rPr>
                             </w:pPr>
-                            <w:bookmarkStart w:id="12" w:name="OLE_LINK27"/>
-                            <w:bookmarkStart w:id="13" w:name="OLE_LINK28"/>
-                            <w:bookmarkStart w:id="14" w:name="OLE_LINK29"/>
+                            <w:bookmarkStart w:id="13" w:name="OLE_LINK27"/>
+                            <w:bookmarkStart w:id="14" w:name="OLE_LINK28"/>
+                            <w:bookmarkStart w:id="15" w:name="OLE_LINK29"/>
                             <w:r>
                               <w:rPr>
                                 <w:noProof/>
@@ -10933,9 +10951,9 @@
                               <w:t>au Vella, Pal</w:t>
                             </w:r>
                           </w:p>
-                          <w:bookmarkEnd w:id="12"/>
                           <w:bookmarkEnd w:id="13"/>
                           <w:bookmarkEnd w:id="14"/>
+                          <w:bookmarkEnd w:id="15"/>
                           <w:p>
                             <w:pPr>
                               <w:spacing w:after="0"/>
@@ -10947,7 +10965,7 @@
                             </w:pPr>
                             <w:r>
                               <w:pict>
-                                <v:shape id="Imagen 83" o:spid="_x0000_i1025" type="#_x0000_t75" style="width:12.1pt;height:12.1pt;visibility:visible;mso-wrap-style:square" o:bullet="t">
+                                <v:shape id="Imagen 83" o:spid="_x0000_i1025" type="#_x0000_t75" style="width:11.9pt;height:11.9pt;visibility:visible;mso-wrap-style:square" o:bullet="t">
                                   <v:imagedata r:id="rId40" o:title=""/>
                                 </v:shape>
                               </w:pict>
@@ -11961,9 +11979,9 @@
           <w:lang w:val="ca-ES"/>
         </w:rPr>
       </w:pPr>
-      <w:bookmarkStart w:id="15" w:name="OLE_LINK4"/>
-      <w:bookmarkStart w:id="16" w:name="OLE_LINK5"/>
-      <w:bookmarkStart w:id="17" w:name="OLE_LINK6"/>
+      <w:bookmarkStart w:id="16" w:name="OLE_LINK4"/>
+      <w:bookmarkStart w:id="17" w:name="OLE_LINK5"/>
+      <w:bookmarkStart w:id="18" w:name="OLE_LINK6"/>
       <w:r>
         <w:rPr>
           <w:b/>
@@ -11975,9 +11993,9 @@
         <w:t>Pantalla de Confirmació d’Assistència</w:t>
       </w:r>
     </w:p>
-    <w:bookmarkEnd w:id="15"/>
     <w:bookmarkEnd w:id="16"/>
     <w:bookmarkEnd w:id="17"/>
+    <w:bookmarkEnd w:id="18"/>
     <w:p>
       <w:pPr>
         <w:jc w:val="both"/>
@@ -12582,12 +12600,12 @@
                                 <w:lang w:val="ca-ES"/>
                               </w:rPr>
                             </w:pPr>
-                            <w:bookmarkStart w:id="18" w:name="OLE_LINK23"/>
-                            <w:bookmarkStart w:id="19" w:name="OLE_LINK24"/>
-                            <w:bookmarkStart w:id="20" w:name="_Hlk507887436"/>
-                            <w:bookmarkStart w:id="21" w:name="OLE_LINK25"/>
-                            <w:bookmarkStart w:id="22" w:name="OLE_LINK26"/>
-                            <w:bookmarkStart w:id="23" w:name="_Hlk507887447"/>
+                            <w:bookmarkStart w:id="19" w:name="OLE_LINK23"/>
+                            <w:bookmarkStart w:id="20" w:name="OLE_LINK24"/>
+                            <w:bookmarkStart w:id="21" w:name="_Hlk507887436"/>
+                            <w:bookmarkStart w:id="22" w:name="OLE_LINK25"/>
+                            <w:bookmarkStart w:id="23" w:name="OLE_LINK26"/>
+                            <w:bookmarkStart w:id="24" w:name="_Hlk507887447"/>
                             <w:r>
                               <w:rPr>
                                 <w:noProof/>
@@ -12663,12 +12681,12 @@
                               </w:rPr>
                               <w:t xml:space="preserve"> Coloma</w:t>
                             </w:r>
-                            <w:bookmarkEnd w:id="18"/>
                             <w:bookmarkEnd w:id="19"/>
                             <w:bookmarkEnd w:id="20"/>
                             <w:bookmarkEnd w:id="21"/>
                             <w:bookmarkEnd w:id="22"/>
                             <w:bookmarkEnd w:id="23"/>
+                            <w:bookmarkEnd w:id="24"/>
                           </w:p>
                         </w:txbxContent>
                       </wps:txbx>
@@ -15131,21 +15149,7 @@
         <w:rPr>
           <w:lang w:val="ca-ES"/>
         </w:rPr>
-        <w:t xml:space="preserve">En el canvi de casteller es controlarà altre cop les imatges amb la </w:t>
-      </w:r>
-      <w:proofErr w:type="spellStart"/>
-      <w:r>
-        <w:rPr>
-          <w:lang w:val="ca-ES"/>
-        </w:rPr>
-        <w:t>info</w:t>
-      </w:r>
-      <w:proofErr w:type="spellEnd"/>
-      <w:r>
-        <w:rPr>
-          <w:lang w:val="ca-ES"/>
-        </w:rPr>
-        <w:t xml:space="preserve"> del nou casteller seleccionat</w:t>
+        <w:t>En el canvi de casteller es controlarà altre cop les imatges amb la info del nou casteller seleccionat</w:t>
       </w:r>
       <w:r>
         <w:rPr>
@@ -15986,9 +15990,9 @@
           <w:lang w:val="ca-ES"/>
         </w:rPr>
       </w:pPr>
-      <w:bookmarkStart w:id="24" w:name="OLE_LINK30"/>
-      <w:bookmarkStart w:id="25" w:name="OLE_LINK31"/>
-      <w:bookmarkStart w:id="26" w:name="OLE_LINK32"/>
+      <w:bookmarkStart w:id="25" w:name="OLE_LINK30"/>
+      <w:bookmarkStart w:id="26" w:name="OLE_LINK31"/>
+      <w:bookmarkStart w:id="27" w:name="OLE_LINK32"/>
       <w:r>
         <w:rPr>
           <w:b/>
@@ -16680,9 +16684,9 @@
         <w:t>.</w:t>
       </w:r>
     </w:p>
-    <w:bookmarkEnd w:id="24"/>
     <w:bookmarkEnd w:id="25"/>
     <w:bookmarkEnd w:id="26"/>
+    <w:bookmarkEnd w:id="27"/>
     <w:p>
       <w:pPr>
         <w:jc w:val="both"/>
@@ -16805,7 +16809,7 @@
                             </w:pPr>
                             <w:r>
                               <w:pict>
-                                <v:shape id="Imagen 205" o:spid="_x0000_i1026" type="#_x0000_t75" style="width:10.35pt;height:12.1pt;visibility:visible;mso-wrap-style:square">
+                                <v:shape id="Imagen 205" o:spid="_x0000_i1026" type="#_x0000_t75" style="width:10.65pt;height:11.9pt;visibility:visible;mso-wrap-style:square">
                                   <v:imagedata r:id="rId65" o:title=""/>
                                 </v:shape>
                               </w:pict>
@@ -21115,21 +21119,7 @@
         <w:rPr>
           <w:lang w:val="ca-ES"/>
         </w:rPr>
-        <w:t xml:space="preserve">Desplegable per escollir tipus de castell. En el canvi d’aquest es netejarà tota la </w:t>
-      </w:r>
-      <w:proofErr w:type="spellStart"/>
-      <w:r>
-        <w:rPr>
-          <w:lang w:val="ca-ES"/>
-        </w:rPr>
-        <w:t>info</w:t>
-      </w:r>
-      <w:proofErr w:type="spellEnd"/>
-      <w:r>
-        <w:rPr>
-          <w:lang w:val="ca-ES"/>
-        </w:rPr>
-        <w:t xml:space="preserve"> de castellers tant de pinya com de tronc.</w:t>
+        <w:t>Desplegable per escollir tipus de castell. En el canvi d’aquest es netejarà tota la info de castellers tant de pinya com de tronc.</w:t>
       </w:r>
     </w:p>
     <w:p>
@@ -21408,13 +21398,13 @@
           <w:lang w:val="ca-ES"/>
         </w:rPr>
       </w:pPr>
-      <w:bookmarkStart w:id="27" w:name="OLE_LINK7"/>
-      <w:bookmarkStart w:id="28" w:name="OLE_LINK8"/>
-      <w:bookmarkStart w:id="29" w:name="OLE_LINK9"/>
-      <w:bookmarkStart w:id="30" w:name="OLE_LINK10"/>
-      <w:bookmarkStart w:id="31" w:name="OLE_LINK20"/>
-      <w:bookmarkStart w:id="32" w:name="OLE_LINK21"/>
-      <w:bookmarkStart w:id="33" w:name="OLE_LINK22"/>
+      <w:bookmarkStart w:id="28" w:name="OLE_LINK7"/>
+      <w:bookmarkStart w:id="29" w:name="OLE_LINK8"/>
+      <w:bookmarkStart w:id="30" w:name="OLE_LINK9"/>
+      <w:bookmarkStart w:id="31" w:name="OLE_LINK10"/>
+      <w:bookmarkStart w:id="32" w:name="OLE_LINK20"/>
+      <w:bookmarkStart w:id="33" w:name="OLE_LINK21"/>
+      <w:bookmarkStart w:id="34" w:name="OLE_LINK22"/>
       <w:r>
         <w:rPr>
           <w:b/>
@@ -21435,10 +21425,10 @@
         <w:t>Menú Administració</w:t>
       </w:r>
     </w:p>
-    <w:bookmarkEnd w:id="27"/>
     <w:bookmarkEnd w:id="28"/>
     <w:bookmarkEnd w:id="29"/>
     <w:bookmarkEnd w:id="30"/>
+    <w:bookmarkEnd w:id="31"/>
     <w:p>
       <w:pPr>
         <w:jc w:val="both"/>
@@ -22566,9 +22556,9 @@
         <w:t>Pantalla de tràmit. Valorar si realment val la pena fer aquesta pantalla o posar les opcions de menú directament al menú principal</w:t>
       </w:r>
     </w:p>
-    <w:bookmarkEnd w:id="31"/>
     <w:bookmarkEnd w:id="32"/>
     <w:bookmarkEnd w:id="33"/>
+    <w:bookmarkEnd w:id="34"/>
     <w:p>
       <w:pPr>
         <w:jc w:val="both"/>
@@ -23828,7 +23818,7 @@
                                 <w:lang w:eastAsia="es-ES"/>
                               </w:rPr>
                               <w:pict>
-                                <v:shape id="Imagen 105" o:spid="_x0000_i1027" type="#_x0000_t75" style="width:15.55pt;height:15.55pt;visibility:visible;mso-wrap-style:square" o:bullet="t">
+                                <v:shape id="Imagen 105" o:spid="_x0000_i1027" type="#_x0000_t75" style="width:15.65pt;height:15.65pt;visibility:visible;mso-wrap-style:square" o:bullet="t">
                                   <v:imagedata r:id="rId75" o:title=""/>
                                 </v:shape>
                               </w:pict>
@@ -27950,9 +27940,7 @@
           <w:lang w:val="ca-ES"/>
         </w:rPr>
       </w:pPr>
-      <w:bookmarkStart w:id="34" w:name="_GoBack"/>
     </w:p>
-    <w:bookmarkEnd w:id="34"/>
     <w:p>
       <w:pPr>
         <w:jc w:val="both"/>
@@ -28117,42 +28105,42 @@
         <v:path o:extrusionok="f" gradientshapeok="t" o:connecttype="rect"/>
         <o:lock v:ext="edit" aspectratio="t"/>
       </v:shapetype>
-      <v:shape id="_x0000_i1044" type="#_x0000_t75" style="width:15.55pt;height:15.55pt;visibility:visible;mso-wrap-style:square" o:bullet="t">
+      <v:shape id="_x0000_i1032" type="#_x0000_t75" style="width:15.65pt;height:15.65pt;visibility:visible;mso-wrap-style:square" o:bullet="t">
         <v:imagedata r:id="rId1" o:title=""/>
       </v:shape>
     </w:pict>
   </w:numPicBullet>
   <w:numPicBullet w:numPicBulletId="1">
     <w:pict>
-      <v:shape id="_x0000_i1045" type="#_x0000_t75" style="width:15.55pt;height:15.55pt;visibility:visible;mso-wrap-style:square" o:bullet="t">
+      <v:shape id="_x0000_i1033" type="#_x0000_t75" style="width:15.65pt;height:15.65pt;visibility:visible;mso-wrap-style:square" o:bullet="t">
         <v:imagedata r:id="rId2" o:title=""/>
       </v:shape>
     </w:pict>
   </w:numPicBullet>
   <w:numPicBullet w:numPicBulletId="2">
     <w:pict>
-      <v:shape id="_x0000_i1046" type="#_x0000_t75" style="width:15.55pt;height:15.55pt;visibility:visible;mso-wrap-style:square" o:bullet="t">
+      <v:shape id="_x0000_i1034" type="#_x0000_t75" style="width:15.65pt;height:15.65pt;visibility:visible;mso-wrap-style:square" o:bullet="t">
         <v:imagedata r:id="rId3" o:title=""/>
       </v:shape>
     </w:pict>
   </w:numPicBullet>
   <w:numPicBullet w:numPicBulletId="3">
     <w:pict>
-      <v:shape id="_x0000_i1047" type="#_x0000_t75" style="width:15.55pt;height:15.55pt;visibility:visible;mso-wrap-style:square" o:bullet="t">
+      <v:shape id="_x0000_i1035" type="#_x0000_t75" style="width:15.65pt;height:15.65pt;visibility:visible;mso-wrap-style:square" o:bullet="t">
         <v:imagedata r:id="rId4" o:title=""/>
       </v:shape>
     </w:pict>
   </w:numPicBullet>
   <w:numPicBullet w:numPicBulletId="4">
     <w:pict>
-      <v:shape id="_x0000_i1048" type="#_x0000_t75" style="width:15.55pt;height:15.55pt;visibility:visible;mso-wrap-style:square" o:bullet="t">
+      <v:shape id="_x0000_i1036" type="#_x0000_t75" style="width:15.65pt;height:15.65pt;visibility:visible;mso-wrap-style:square" o:bullet="t">
         <v:imagedata r:id="rId5" o:title=""/>
       </v:shape>
     </w:pict>
   </w:numPicBullet>
   <w:numPicBullet w:numPicBulletId="5">
     <w:pict>
-      <v:shape id="_x0000_i1049" type="#_x0000_t75" style="width:15.55pt;height:15.55pt;visibility:visible;mso-wrap-style:square" o:bullet="t">
+      <v:shape id="_x0000_i1037" type="#_x0000_t75" style="width:15.65pt;height:15.65pt;visibility:visible;mso-wrap-style:square" o:bullet="t">
         <v:imagedata r:id="rId6" o:title=""/>
       </v:shape>
     </w:pict>
